--- a/TP1.docx
+++ b/TP1.docx
@@ -309,15 +309,49 @@
           <w:bCs/>
           <w:color w:val="FF0000"/>
         </w:rPr>
-        <w:t>Utilisez le patron de conception MVVM (UI dans activités/fragments, données dans le ViewModel et requêtes dans Repository)</w:t>
-      </w:r>
-      <w:r>
+        <w:t>Utilisez le patron de conception MVVM (UI dans activités/fragments, données dans le ViewModel et requêtes dans Repository).</w:t>
+      </w:r>
+    </w:p>
+    <w:p>
+      <w:pPr>
+        <w:pBdr>
+          <w:top w:val="single" w:sz="4" w:space="1" w:color="auto"/>
+          <w:left w:val="single" w:sz="4" w:space="4" w:color="auto"/>
+          <w:bottom w:val="single" w:sz="4" w:space="1" w:color="auto"/>
+          <w:right w:val="single" w:sz="4" w:space="4" w:color="auto"/>
+        </w:pBdr>
+        <w:jc w:val="center"/>
         <w:rPr>
           <w:b/>
           <w:bCs/>
           <w:color w:val="FF0000"/>
         </w:rPr>
-        <w:t>.</w:t>
+      </w:pPr>
+      <w:r>
+        <w:rPr>
+          <w:b/>
+          <w:bCs/>
+          <w:color w:val="FF0000"/>
+        </w:rPr>
+        <w:t>Toutes les requêtes Volley sont exécutée sur le « IO thread » (</w:t>
+      </w:r>
+      <w:r>
+        <w:rPr>
+          <w:b/>
+          <w:bCs/>
+          <w:noProof/>
+          <w:color w:val="FF0000"/>
+          <w:lang w:val="en-CA"/>
+        </w:rPr>
+        <w:t>viewModelScope.launch(Dispatchers.IO) { … }</w:t>
+      </w:r>
+      <w:r>
+        <w:rPr>
+          <w:b/>
+          <w:bCs/>
+          <w:color w:val="FF0000"/>
+        </w:rPr>
+        <w:t>)</w:t>
       </w:r>
     </w:p>
     <w:p>
@@ -2553,6 +2587,7 @@
         <w:dataBinding w:prefixMappings="xmlns:ns0='http://purl.org/dc/elements/1.1/' xmlns:ns1='http://schemas.openxmlformats.org/package/2006/metadata/core-properties' " w:xpath="/ns1:coreProperties[1]/ns0:creator[1]" w:storeItemID="{6C3C8BC8-F283-45AE-878A-BAB7291924A1}"/>
         <w:text/>
       </w:sdtPr>
+      <w:sdtEndPr/>
       <w:sdtContent>
         <w:r>
           <w:rPr>
@@ -2650,6 +2685,7 @@
         <w:dataBinding w:prefixMappings="xmlns:ns0='http://purl.org/dc/elements/1.1/' xmlns:ns1='http://schemas.openxmlformats.org/package/2006/metadata/core-properties' " w:xpath="/ns1:coreProperties[1]/ns0:subject[1]" w:storeItemID="{6C3C8BC8-F283-45AE-878A-BAB7291924A1}"/>
         <w:text/>
       </w:sdtPr>
+      <w:sdtEndPr/>
       <w:sdtContent>
         <w:r>
           <w:rPr>
@@ -2695,6 +2731,7 @@
         <w:dataBinding w:prefixMappings="xmlns:ns0='http://purl.org/dc/elements/1.1/' xmlns:ns1='http://schemas.openxmlformats.org/package/2006/metadata/core-properties' " w:xpath="/ns1:coreProperties[1]/ns0:title[1]" w:storeItemID="{6C3C8BC8-F283-45AE-878A-BAB7291924A1}"/>
         <w:text/>
       </w:sdtPr>
+      <w:sdtEndPr/>
       <w:sdtContent>
         <w:r>
           <w:rPr>
@@ -2864,6 +2901,7 @@
               <w:dataBinding w:prefixMappings="xmlns:ns0='http://purl.org/dc/elements/1.1/' xmlns:ns1='http://schemas.openxmlformats.org/package/2006/metadata/core-properties' " w:xpath="/ns1:coreProperties[1]/ns0:subject[1]" w:storeItemID="{6C3C8BC8-F283-45AE-878A-BAB7291924A1}"/>
               <w:text/>
             </w:sdtPr>
+            <w:sdtEndPr/>
             <w:sdtContent>
               <w:r>
                 <w:rPr>
@@ -2935,6 +2973,7 @@
               <w:dataBinding w:prefixMappings="xmlns:ns0='http://purl.org/dc/elements/1.1/' xmlns:ns1='http://schemas.openxmlformats.org/package/2006/metadata/core-properties' " w:xpath="/ns1:coreProperties[1]/ns0:title[1]" w:storeItemID="{6C3C8BC8-F283-45AE-878A-BAB7291924A1}"/>
               <w:text/>
             </w:sdtPr>
+            <w:sdtEndPr/>
             <w:sdtContent>
               <w:r>
                 <w:rPr>
